--- a/Day4_HandsOn/Pivotal Cloud foundry.docx
+++ b/Day4_HandsOn/Pivotal Cloud foundry.docx
@@ -194,7 +194,6 @@
           <w:color w:val="44546A" w:themeColor="text2"/>
         </w:rPr>
       </w:pPr>
-      <w:proofErr w:type="gramStart"/>
       <w:r>
         <w:rPr>
           <w:b/>
@@ -203,94 +202,39 @@
         </w:rPr>
         <w:t>node{</w:t>
       </w:r>
-      <w:proofErr w:type="gramEnd"/>
-    </w:p>
-    <w:p>
-      <w:pPr>
-        <w:rPr>
-          <w:b/>
-          <w:bCs/>
-          <w:color w:val="44546A" w:themeColor="text2"/>
-        </w:rPr>
-      </w:pPr>
-      <w:r>
-        <w:rPr>
-          <w:b/>
-          <w:bCs/>
-          <w:color w:val="44546A" w:themeColor="text2"/>
-        </w:rPr>
-        <w:t xml:space="preserve">        </w:t>
-      </w:r>
-      <w:proofErr w:type="gramStart"/>
-      <w:r>
-        <w:rPr>
-          <w:b/>
-          <w:bCs/>
-          <w:color w:val="44546A" w:themeColor="text2"/>
-        </w:rPr>
-        <w:t>stage(</w:t>
-      </w:r>
-      <w:proofErr w:type="gramEnd"/>
-      <w:r>
-        <w:rPr>
-          <w:b/>
-          <w:bCs/>
-          <w:color w:val="44546A" w:themeColor="text2"/>
-        </w:rPr>
-        <w:t>'git checkout'){</w:t>
-      </w:r>
-    </w:p>
-    <w:p>
-      <w:pPr>
-        <w:rPr>
-          <w:b/>
-          <w:bCs/>
-          <w:color w:val="44546A" w:themeColor="text2"/>
-        </w:rPr>
-      </w:pPr>
-      <w:r>
-        <w:rPr>
-          <w:b/>
-          <w:bCs/>
-          <w:color w:val="44546A" w:themeColor="text2"/>
-        </w:rPr>
-        <w:t xml:space="preserve">        git </w:t>
-      </w:r>
-      <w:proofErr w:type="spellStart"/>
-      <w:r>
-        <w:rPr>
-          <w:b/>
-          <w:bCs/>
-          <w:color w:val="44546A" w:themeColor="text2"/>
-        </w:rPr>
-        <w:t>credentialsId</w:t>
-      </w:r>
-      <w:proofErr w:type="spellEnd"/>
-      <w:r>
-        <w:rPr>
-          <w:b/>
-          <w:bCs/>
-          <w:color w:val="44546A" w:themeColor="text2"/>
-        </w:rPr>
-        <w:t>: 'Git', url: 'https://github.com/sowmyatcs2306/</w:t>
-      </w:r>
-      <w:proofErr w:type="spellStart"/>
-      <w:r>
-        <w:rPr>
-          <w:b/>
-          <w:bCs/>
-          <w:color w:val="44546A" w:themeColor="text2"/>
-        </w:rPr>
-        <w:t>Devops_BootCamp.git</w:t>
-      </w:r>
-      <w:proofErr w:type="spellEnd"/>
-      <w:r>
-        <w:rPr>
-          <w:b/>
-          <w:bCs/>
-          <w:color w:val="44546A" w:themeColor="text2"/>
-        </w:rPr>
-        <w:t>'</w:t>
+    </w:p>
+    <w:p>
+      <w:pPr>
+        <w:rPr>
+          <w:b/>
+          <w:bCs/>
+          <w:color w:val="44546A" w:themeColor="text2"/>
+        </w:rPr>
+      </w:pPr>
+      <w:r>
+        <w:rPr>
+          <w:b/>
+          <w:bCs/>
+          <w:color w:val="44546A" w:themeColor="text2"/>
+        </w:rPr>
+        <w:t xml:space="preserve">        stage('git checkout'){</w:t>
+      </w:r>
+    </w:p>
+    <w:p>
+      <w:pPr>
+        <w:rPr>
+          <w:b/>
+          <w:bCs/>
+          <w:color w:val="44546A" w:themeColor="text2"/>
+        </w:rPr>
+      </w:pPr>
+      <w:r>
+        <w:rPr>
+          <w:b/>
+          <w:bCs/>
+          <w:color w:val="44546A" w:themeColor="text2"/>
+        </w:rPr>
+        <w:t xml:space="preserve">        git credentialsId: 'Git', url: 'https://github.com/sowmyatcs2306/Devops_BootCamp.git'</w:t>
       </w:r>
     </w:p>
     <w:p>
@@ -324,25 +268,7 @@
           <w:bCs/>
           <w:color w:val="44546A" w:themeColor="text2"/>
         </w:rPr>
-        <w:t xml:space="preserve">   </w:t>
-      </w:r>
-      <w:proofErr w:type="gramStart"/>
-      <w:r>
-        <w:rPr>
-          <w:b/>
-          <w:bCs/>
-          <w:color w:val="44546A" w:themeColor="text2"/>
-        </w:rPr>
-        <w:t>stage(</w:t>
-      </w:r>
-      <w:proofErr w:type="gramEnd"/>
-      <w:r>
-        <w:rPr>
-          <w:b/>
-          <w:bCs/>
-          <w:color w:val="44546A" w:themeColor="text2"/>
-        </w:rPr>
-        <w:t>'code build and test')</w:t>
+        <w:t xml:space="preserve">   stage('code build and test')</w:t>
       </w:r>
     </w:p>
     <w:p>
@@ -376,186 +302,58 @@
           <w:bCs/>
           <w:color w:val="44546A" w:themeColor="text2"/>
         </w:rPr>
-        <w:t xml:space="preserve">        def </w:t>
-      </w:r>
-      <w:proofErr w:type="spellStart"/>
-      <w:r>
-        <w:rPr>
-          <w:b/>
-          <w:bCs/>
-          <w:color w:val="44546A" w:themeColor="text2"/>
-        </w:rPr>
-        <w:t>mavenHome</w:t>
-      </w:r>
-      <w:proofErr w:type="spellEnd"/>
-      <w:r>
-        <w:rPr>
-          <w:b/>
-          <w:bCs/>
-          <w:color w:val="44546A" w:themeColor="text2"/>
-        </w:rPr>
-        <w:t xml:space="preserve"> = tool name: '</w:t>
-      </w:r>
-      <w:proofErr w:type="spellStart"/>
-      <w:r>
-        <w:rPr>
-          <w:b/>
-          <w:bCs/>
-          <w:color w:val="44546A" w:themeColor="text2"/>
-        </w:rPr>
-        <w:t>maven_default</w:t>
-      </w:r>
-      <w:proofErr w:type="gramStart"/>
-      <w:r>
-        <w:rPr>
-          <w:b/>
-          <w:bCs/>
-          <w:color w:val="44546A" w:themeColor="text2"/>
-        </w:rPr>
-        <w:t>',type</w:t>
-      </w:r>
-      <w:proofErr w:type="spellEnd"/>
-      <w:proofErr w:type="gramEnd"/>
-      <w:r>
-        <w:rPr>
-          <w:b/>
-          <w:bCs/>
-          <w:color w:val="44546A" w:themeColor="text2"/>
-        </w:rPr>
-        <w:t>: 'maven'</w:t>
-      </w:r>
-    </w:p>
-    <w:p>
-      <w:pPr>
-        <w:rPr>
-          <w:b/>
-          <w:bCs/>
-          <w:color w:val="44546A" w:themeColor="text2"/>
-        </w:rPr>
-      </w:pPr>
-      <w:r>
-        <w:rPr>
-          <w:b/>
-          <w:bCs/>
-          <w:color w:val="44546A" w:themeColor="text2"/>
-        </w:rPr>
-        <w:t xml:space="preserve">        echo </w:t>
-      </w:r>
-      <w:proofErr w:type="spellStart"/>
-      <w:r>
-        <w:rPr>
-          <w:b/>
-          <w:bCs/>
-          <w:color w:val="44546A" w:themeColor="text2"/>
-        </w:rPr>
-        <w:t>mavenHome</w:t>
-      </w:r>
-      <w:proofErr w:type="spellEnd"/>
-    </w:p>
-    <w:p>
-      <w:pPr>
-        <w:rPr>
-          <w:b/>
-          <w:bCs/>
-          <w:color w:val="44546A" w:themeColor="text2"/>
-        </w:rPr>
-      </w:pPr>
-      <w:r>
-        <w:rPr>
-          <w:b/>
-          <w:bCs/>
-          <w:color w:val="44546A" w:themeColor="text2"/>
-        </w:rPr>
-        <w:t xml:space="preserve">        def </w:t>
-      </w:r>
-      <w:proofErr w:type="spellStart"/>
-      <w:r>
-        <w:rPr>
-          <w:b/>
-          <w:bCs/>
-          <w:color w:val="44546A" w:themeColor="text2"/>
-        </w:rPr>
-        <w:t>mavenCMD</w:t>
-      </w:r>
-      <w:proofErr w:type="spellEnd"/>
-      <w:r>
-        <w:rPr>
-          <w:b/>
-          <w:bCs/>
-          <w:color w:val="44546A" w:themeColor="text2"/>
-        </w:rPr>
-        <w:t xml:space="preserve"> = "${</w:t>
-      </w:r>
-      <w:proofErr w:type="spellStart"/>
-      <w:r>
-        <w:rPr>
-          <w:b/>
-          <w:bCs/>
-          <w:color w:val="44546A" w:themeColor="text2"/>
-        </w:rPr>
-        <w:t>mavenHome</w:t>
-      </w:r>
-      <w:proofErr w:type="spellEnd"/>
-      <w:r>
-        <w:rPr>
-          <w:b/>
-          <w:bCs/>
-          <w:color w:val="44546A" w:themeColor="text2"/>
-        </w:rPr>
-        <w:t>}\\bin\\</w:t>
-      </w:r>
-      <w:proofErr w:type="spellStart"/>
-      <w:r>
-        <w:rPr>
-          <w:b/>
-          <w:bCs/>
-          <w:color w:val="44546A" w:themeColor="text2"/>
-        </w:rPr>
-        <w:t>mvn</w:t>
-      </w:r>
-      <w:proofErr w:type="spellEnd"/>
-      <w:r>
-        <w:rPr>
-          <w:b/>
-          <w:bCs/>
-          <w:color w:val="44546A" w:themeColor="text2"/>
-        </w:rPr>
-        <w:t>"</w:t>
-      </w:r>
-    </w:p>
-    <w:p>
-      <w:pPr>
-        <w:rPr>
-          <w:b/>
-          <w:bCs/>
-          <w:color w:val="44546A" w:themeColor="text2"/>
-        </w:rPr>
-      </w:pPr>
-      <w:r>
-        <w:rPr>
-          <w:b/>
-          <w:bCs/>
-          <w:color w:val="44546A" w:themeColor="text2"/>
-        </w:rPr>
-        <w:t xml:space="preserve">        bat "${</w:t>
-      </w:r>
-      <w:proofErr w:type="spellStart"/>
-      <w:r>
-        <w:rPr>
-          <w:b/>
-          <w:bCs/>
-          <w:color w:val="44546A" w:themeColor="text2"/>
-        </w:rPr>
-        <w:t>mavenCMD</w:t>
-      </w:r>
-      <w:proofErr w:type="spellEnd"/>
-      <w:r>
-        <w:rPr>
-          <w:b/>
-          <w:bCs/>
-          <w:color w:val="44546A" w:themeColor="text2"/>
-        </w:rPr>
-        <w:t>} clean package"</w:t>
+        <w:t xml:space="preserve">        def mavenHome = tool name: 'maven_default',type: 'maven'</w:t>
+      </w:r>
+    </w:p>
+    <w:p>
+      <w:pPr>
+        <w:rPr>
+          <w:b/>
+          <w:bCs/>
+          <w:color w:val="44546A" w:themeColor="text2"/>
+        </w:rPr>
+      </w:pPr>
+      <w:r>
+        <w:rPr>
+          <w:b/>
+          <w:bCs/>
+          <w:color w:val="44546A" w:themeColor="text2"/>
+        </w:rPr>
+        <w:t xml:space="preserve">        echo mavenHome</w:t>
+      </w:r>
+    </w:p>
+    <w:p>
+      <w:pPr>
+        <w:rPr>
+          <w:b/>
+          <w:bCs/>
+          <w:color w:val="44546A" w:themeColor="text2"/>
+        </w:rPr>
+      </w:pPr>
+      <w:r>
+        <w:rPr>
+          <w:b/>
+          <w:bCs/>
+          <w:color w:val="44546A" w:themeColor="text2"/>
+        </w:rPr>
+        <w:t xml:space="preserve">        def mavenCMD = "${mavenHome}\\bin\\mvn"</w:t>
+      </w:r>
+    </w:p>
+    <w:p>
+      <w:pPr>
+        <w:rPr>
+          <w:b/>
+          <w:bCs/>
+          <w:color w:val="44546A" w:themeColor="text2"/>
+        </w:rPr>
+      </w:pPr>
+      <w:r>
+        <w:rPr>
+          <w:b/>
+          <w:bCs/>
+          <w:color w:val="44546A" w:themeColor="text2"/>
+        </w:rPr>
+        <w:t xml:space="preserve">        bat "${mavenCMD} clean package"</w:t>
       </w:r>
     </w:p>
     <w:p>
@@ -599,43 +397,7 @@
           <w:bCs/>
           <w:color w:val="44546A" w:themeColor="text2"/>
         </w:rPr>
-        <w:t xml:space="preserve">    </w:t>
-      </w:r>
-      <w:proofErr w:type="gramStart"/>
-      <w:r>
-        <w:rPr>
-          <w:b/>
-          <w:bCs/>
-          <w:color w:val="44546A" w:themeColor="text2"/>
-        </w:rPr>
-        <w:t>stage(</w:t>
-      </w:r>
-      <w:proofErr w:type="gramEnd"/>
-      <w:r>
-        <w:rPr>
-          <w:b/>
-          <w:bCs/>
-          <w:color w:val="44546A" w:themeColor="text2"/>
-        </w:rPr>
-        <w:t xml:space="preserve">'deploy to </w:t>
-      </w:r>
-      <w:proofErr w:type="spellStart"/>
-      <w:r>
-        <w:rPr>
-          <w:b/>
-          <w:bCs/>
-          <w:color w:val="44546A" w:themeColor="text2"/>
-        </w:rPr>
-        <w:t>pcf</w:t>
-      </w:r>
-      <w:proofErr w:type="spellEnd"/>
-      <w:r>
-        <w:rPr>
-          <w:b/>
-          <w:bCs/>
-          <w:color w:val="44546A" w:themeColor="text2"/>
-        </w:rPr>
-        <w:t>')</w:t>
+        <w:t xml:space="preserve">    stage('deploy to pcf')</w:t>
       </w:r>
     </w:p>
     <w:p>
@@ -686,520 +448,236 @@
           <w:bCs/>
           <w:color w:val="44546A" w:themeColor="text2"/>
         </w:rPr>
+        <w:t xml:space="preserve">        withCredentials([usernamePassword(credentialsId: 'pcf', passwordVariable: 'pcf_pass', usernameVariable: 'pcf_user')]) {</w:t>
+      </w:r>
+    </w:p>
+    <w:p>
+      <w:pPr>
+        <w:rPr>
+          <w:b/>
+          <w:bCs/>
+          <w:color w:val="44546A" w:themeColor="text2"/>
+        </w:rPr>
+      </w:pPr>
+      <w:r>
+        <w:rPr>
+          <w:b/>
+          <w:bCs/>
+          <w:color w:val="44546A" w:themeColor="text2"/>
+        </w:rPr>
+        <w:t xml:space="preserve">   </w:t>
+      </w:r>
+    </w:p>
+    <w:p>
+      <w:pPr>
+        <w:rPr>
+          <w:b/>
+          <w:bCs/>
+          <w:color w:val="44546A" w:themeColor="text2"/>
+        </w:rPr>
+      </w:pPr>
+    </w:p>
+    <w:p>
+      <w:pPr>
+        <w:rPr>
+          <w:b/>
+          <w:bCs/>
+          <w:color w:val="44546A" w:themeColor="text2"/>
+        </w:rPr>
+      </w:pPr>
+      <w:r>
+        <w:rPr>
+          <w:b/>
+          <w:bCs/>
+          <w:color w:val="44546A" w:themeColor="text2"/>
+        </w:rPr>
+        <w:t xml:space="preserve">        pushToCloudFoundry(</w:t>
+      </w:r>
+    </w:p>
+    <w:p>
+      <w:pPr>
+        <w:rPr>
+          <w:b/>
+          <w:bCs/>
+          <w:color w:val="44546A" w:themeColor="text2"/>
+        </w:rPr>
+      </w:pPr>
+      <w:r>
+        <w:rPr>
+          <w:b/>
+          <w:bCs/>
+          <w:color w:val="44546A" w:themeColor="text2"/>
+        </w:rPr>
+        <w:t xml:space="preserve">   target: 'https://api.run.pivotal.io',</w:t>
+      </w:r>
+    </w:p>
+    <w:p>
+      <w:pPr>
+        <w:rPr>
+          <w:b/>
+          <w:bCs/>
+          <w:color w:val="44546A" w:themeColor="text2"/>
+        </w:rPr>
+      </w:pPr>
+      <w:r>
+        <w:rPr>
+          <w:b/>
+          <w:bCs/>
+          <w:color w:val="44546A" w:themeColor="text2"/>
+        </w:rPr>
+        <w:t xml:space="preserve">  organization: 'sowmya2306-org',</w:t>
+      </w:r>
+    </w:p>
+    <w:p>
+      <w:pPr>
+        <w:rPr>
+          <w:b/>
+          <w:bCs/>
+          <w:color w:val="44546A" w:themeColor="text2"/>
+        </w:rPr>
+      </w:pPr>
+      <w:r>
+        <w:rPr>
+          <w:b/>
+          <w:bCs/>
+          <w:color w:val="44546A" w:themeColor="text2"/>
+        </w:rPr>
+        <w:t xml:space="preserve">  cloudSpace: 'development',</w:t>
+      </w:r>
+    </w:p>
+    <w:p>
+      <w:pPr>
+        <w:rPr>
+          <w:b/>
+          <w:bCs/>
+          <w:color w:val="44546A" w:themeColor="text2"/>
+        </w:rPr>
+      </w:pPr>
+      <w:r>
+        <w:rPr>
+          <w:b/>
+          <w:bCs/>
+          <w:color w:val="44546A" w:themeColor="text2"/>
+        </w:rPr>
+        <w:t xml:space="preserve">  credentialsId: 'pcf',</w:t>
+      </w:r>
+    </w:p>
+    <w:p>
+      <w:pPr>
+        <w:rPr>
+          <w:b/>
+          <w:bCs/>
+          <w:color w:val="44546A" w:themeColor="text2"/>
+        </w:rPr>
+      </w:pPr>
+      <w:r>
+        <w:rPr>
+          <w:b/>
+          <w:bCs/>
+          <w:color w:val="44546A" w:themeColor="text2"/>
+        </w:rPr>
+        <w:t xml:space="preserve">    ,</w:t>
+      </w:r>
+    </w:p>
+    <w:p>
+      <w:pPr>
+        <w:rPr>
+          <w:b/>
+          <w:bCs/>
+          <w:color w:val="44546A" w:themeColor="text2"/>
+        </w:rPr>
+      </w:pPr>
+      <w:r>
+        <w:rPr>
+          <w:b/>
+          <w:bCs/>
+          <w:color w:val="44546A" w:themeColor="text2"/>
+        </w:rPr>
+        <w:t xml:space="preserve">  manifestChoice: [</w:t>
+      </w:r>
+    </w:p>
+    <w:p>
+      <w:pPr>
+        <w:rPr>
+          <w:b/>
+          <w:bCs/>
+          <w:color w:val="44546A" w:themeColor="text2"/>
+        </w:rPr>
+      </w:pPr>
+      <w:r>
+        <w:rPr>
+          <w:b/>
+          <w:bCs/>
+          <w:color w:val="44546A" w:themeColor="text2"/>
+        </w:rPr>
+        <w:t xml:space="preserve">    value: 'jenkinsConfig',</w:t>
+      </w:r>
+    </w:p>
+    <w:p>
+      <w:pPr>
+        <w:rPr>
+          <w:b/>
+          <w:bCs/>
+          <w:color w:val="44546A" w:themeColor="text2"/>
+        </w:rPr>
+      </w:pPr>
+      <w:r>
+        <w:rPr>
+          <w:b/>
+          <w:bCs/>
+          <w:color w:val="44546A" w:themeColor="text2"/>
+        </w:rPr>
+        <w:t xml:space="preserve">    appName: 'springboot2306</w:t>
+      </w:r>
+      <w:r>
+        <w:rPr>
+          <w:b/>
+          <w:bCs/>
+          <w:color w:val="44546A" w:themeColor="text2"/>
+        </w:rPr>
+        <w:t>test</w:t>
+      </w:r>
+      <w:r>
+        <w:rPr>
+          <w:b/>
+          <w:bCs/>
+          <w:color w:val="44546A" w:themeColor="text2"/>
+        </w:rPr>
+        <w:t>',</w:t>
+      </w:r>
+    </w:p>
+    <w:p>
+      <w:pPr>
+        <w:rPr>
+          <w:b/>
+          <w:bCs/>
+          <w:color w:val="44546A" w:themeColor="text2"/>
+        </w:rPr>
+      </w:pPr>
+      <w:r>
+        <w:rPr>
+          <w:b/>
+          <w:bCs/>
+          <w:color w:val="44546A" w:themeColor="text2"/>
+        </w:rPr>
         <w:t xml:space="preserve">        </w:t>
       </w:r>
-      <w:proofErr w:type="spellStart"/>
-      <w:proofErr w:type="gramStart"/>
-      <w:r>
-        <w:rPr>
-          <w:b/>
-          <w:bCs/>
-          <w:color w:val="44546A" w:themeColor="text2"/>
-        </w:rPr>
-        <w:t>withCredentials</w:t>
-      </w:r>
-      <w:proofErr w:type="spellEnd"/>
-      <w:r>
-        <w:rPr>
-          <w:b/>
-          <w:bCs/>
-          <w:color w:val="44546A" w:themeColor="text2"/>
-        </w:rPr>
-        <w:t>(</w:t>
-      </w:r>
-      <w:proofErr w:type="gramEnd"/>
-      <w:r>
-        <w:rPr>
-          <w:b/>
-          <w:bCs/>
-          <w:color w:val="44546A" w:themeColor="text2"/>
-        </w:rPr>
-        <w:t>[</w:t>
-      </w:r>
-      <w:proofErr w:type="spellStart"/>
-      <w:r>
-        <w:rPr>
-          <w:b/>
-          <w:bCs/>
-          <w:color w:val="44546A" w:themeColor="text2"/>
-        </w:rPr>
-        <w:t>usernamePassword</w:t>
-      </w:r>
-      <w:proofErr w:type="spellEnd"/>
-      <w:r>
-        <w:rPr>
-          <w:b/>
-          <w:bCs/>
-          <w:color w:val="44546A" w:themeColor="text2"/>
-        </w:rPr>
-        <w:t>(</w:t>
-      </w:r>
-      <w:proofErr w:type="spellStart"/>
-      <w:r>
-        <w:rPr>
-          <w:b/>
-          <w:bCs/>
-          <w:color w:val="44546A" w:themeColor="text2"/>
-        </w:rPr>
-        <w:t>credentialsId</w:t>
-      </w:r>
-      <w:proofErr w:type="spellEnd"/>
-      <w:r>
-        <w:rPr>
-          <w:b/>
-          <w:bCs/>
-          <w:color w:val="44546A" w:themeColor="text2"/>
-        </w:rPr>
-        <w:t>: '</w:t>
-      </w:r>
-      <w:proofErr w:type="spellStart"/>
-      <w:r>
-        <w:rPr>
-          <w:b/>
-          <w:bCs/>
-          <w:color w:val="44546A" w:themeColor="text2"/>
-        </w:rPr>
-        <w:t>pcf</w:t>
-      </w:r>
-      <w:proofErr w:type="spellEnd"/>
-      <w:r>
-        <w:rPr>
-          <w:b/>
-          <w:bCs/>
-          <w:color w:val="44546A" w:themeColor="text2"/>
-        </w:rPr>
-        <w:t xml:space="preserve">', </w:t>
-      </w:r>
-      <w:proofErr w:type="spellStart"/>
-      <w:r>
-        <w:rPr>
-          <w:b/>
-          <w:bCs/>
-          <w:color w:val="44546A" w:themeColor="text2"/>
-        </w:rPr>
-        <w:t>passwordVariable</w:t>
-      </w:r>
-      <w:proofErr w:type="spellEnd"/>
-      <w:r>
-        <w:rPr>
-          <w:b/>
-          <w:bCs/>
-          <w:color w:val="44546A" w:themeColor="text2"/>
-        </w:rPr>
-        <w:t>: '</w:t>
-      </w:r>
-      <w:proofErr w:type="spellStart"/>
-      <w:r>
-        <w:rPr>
-          <w:b/>
-          <w:bCs/>
-          <w:color w:val="44546A" w:themeColor="text2"/>
-        </w:rPr>
-        <w:t>pcf_pass</w:t>
-      </w:r>
-      <w:proofErr w:type="spellEnd"/>
-      <w:r>
-        <w:rPr>
-          <w:b/>
-          <w:bCs/>
-          <w:color w:val="44546A" w:themeColor="text2"/>
-        </w:rPr>
-        <w:t xml:space="preserve">', </w:t>
-      </w:r>
-      <w:proofErr w:type="spellStart"/>
-      <w:r>
-        <w:rPr>
-          <w:b/>
-          <w:bCs/>
-          <w:color w:val="44546A" w:themeColor="text2"/>
-        </w:rPr>
-        <w:t>usernameVariable</w:t>
-      </w:r>
-      <w:proofErr w:type="spellEnd"/>
-      <w:r>
-        <w:rPr>
-          <w:b/>
-          <w:bCs/>
-          <w:color w:val="44546A" w:themeColor="text2"/>
-        </w:rPr>
-        <w:t>: '</w:t>
-      </w:r>
-      <w:proofErr w:type="spellStart"/>
-      <w:r>
-        <w:rPr>
-          <w:b/>
-          <w:bCs/>
-          <w:color w:val="44546A" w:themeColor="text2"/>
-        </w:rPr>
-        <w:t>pcf_user</w:t>
-      </w:r>
-      <w:proofErr w:type="spellEnd"/>
-      <w:r>
-        <w:rPr>
-          <w:b/>
-          <w:bCs/>
-          <w:color w:val="44546A" w:themeColor="text2"/>
-        </w:rPr>
-        <w:t>')]) {</w:t>
-      </w:r>
-    </w:p>
-    <w:p>
-      <w:pPr>
-        <w:rPr>
-          <w:b/>
-          <w:bCs/>
-          <w:color w:val="44546A" w:themeColor="text2"/>
-        </w:rPr>
-      </w:pPr>
-      <w:r>
-        <w:rPr>
-          <w:b/>
-          <w:bCs/>
-          <w:color w:val="44546A" w:themeColor="text2"/>
-        </w:rPr>
-        <w:t xml:space="preserve">   </w:t>
-      </w:r>
-    </w:p>
-    <w:p>
-      <w:pPr>
-        <w:rPr>
-          <w:b/>
-          <w:bCs/>
-          <w:color w:val="44546A" w:themeColor="text2"/>
-        </w:rPr>
-      </w:pPr>
-    </w:p>
-    <w:p>
-      <w:pPr>
-        <w:rPr>
-          <w:b/>
-          <w:bCs/>
-          <w:color w:val="44546A" w:themeColor="text2"/>
-        </w:rPr>
-      </w:pPr>
-      <w:r>
-        <w:rPr>
-          <w:b/>
-          <w:bCs/>
-          <w:color w:val="44546A" w:themeColor="text2"/>
-        </w:rPr>
-        <w:t xml:space="preserve">        </w:t>
-      </w:r>
-      <w:proofErr w:type="spellStart"/>
-      <w:proofErr w:type="gramStart"/>
-      <w:r>
-        <w:rPr>
-          <w:b/>
-          <w:bCs/>
-          <w:color w:val="44546A" w:themeColor="text2"/>
-        </w:rPr>
-        <w:t>pushToCloudFoundry</w:t>
-      </w:r>
-      <w:proofErr w:type="spellEnd"/>
-      <w:r>
-        <w:rPr>
-          <w:b/>
-          <w:bCs/>
-          <w:color w:val="44546A" w:themeColor="text2"/>
-        </w:rPr>
-        <w:t>(</w:t>
-      </w:r>
-      <w:proofErr w:type="gramEnd"/>
-    </w:p>
-    <w:p>
-      <w:pPr>
-        <w:rPr>
-          <w:b/>
-          <w:bCs/>
-          <w:color w:val="44546A" w:themeColor="text2"/>
-        </w:rPr>
-      </w:pPr>
-      <w:r>
-        <w:rPr>
-          <w:b/>
-          <w:bCs/>
-          <w:color w:val="44546A" w:themeColor="text2"/>
-        </w:rPr>
-        <w:t xml:space="preserve">   target: 'https://api.run.pivotal.io',</w:t>
-      </w:r>
-    </w:p>
-    <w:p>
-      <w:pPr>
-        <w:rPr>
-          <w:b/>
-          <w:bCs/>
-          <w:color w:val="44546A" w:themeColor="text2"/>
-        </w:rPr>
-      </w:pPr>
-      <w:r>
-        <w:rPr>
-          <w:b/>
-          <w:bCs/>
-          <w:color w:val="44546A" w:themeColor="text2"/>
-        </w:rPr>
-        <w:t xml:space="preserve">  organization: 'sowmya2306-org',</w:t>
-      </w:r>
-    </w:p>
-    <w:p>
-      <w:pPr>
-        <w:rPr>
-          <w:b/>
-          <w:bCs/>
-          <w:color w:val="44546A" w:themeColor="text2"/>
-        </w:rPr>
-      </w:pPr>
-      <w:r>
-        <w:rPr>
-          <w:b/>
-          <w:bCs/>
-          <w:color w:val="44546A" w:themeColor="text2"/>
-        </w:rPr>
-        <w:t xml:space="preserve">  </w:t>
-      </w:r>
-      <w:proofErr w:type="spellStart"/>
-      <w:r>
-        <w:rPr>
-          <w:b/>
-          <w:bCs/>
-          <w:color w:val="44546A" w:themeColor="text2"/>
-        </w:rPr>
-        <w:t>cloudSpace</w:t>
-      </w:r>
-      <w:proofErr w:type="spellEnd"/>
-      <w:r>
-        <w:rPr>
-          <w:b/>
-          <w:bCs/>
-          <w:color w:val="44546A" w:themeColor="text2"/>
-        </w:rPr>
-        <w:t>: 'development',</w:t>
-      </w:r>
-    </w:p>
-    <w:p>
-      <w:pPr>
-        <w:rPr>
-          <w:b/>
-          <w:bCs/>
-          <w:color w:val="44546A" w:themeColor="text2"/>
-        </w:rPr>
-      </w:pPr>
-      <w:r>
-        <w:rPr>
-          <w:b/>
-          <w:bCs/>
-          <w:color w:val="44546A" w:themeColor="text2"/>
-        </w:rPr>
-        <w:t xml:space="preserve">  </w:t>
-      </w:r>
-      <w:proofErr w:type="spellStart"/>
-      <w:r>
-        <w:rPr>
-          <w:b/>
-          <w:bCs/>
-          <w:color w:val="44546A" w:themeColor="text2"/>
-        </w:rPr>
-        <w:t>credentialsId</w:t>
-      </w:r>
-      <w:proofErr w:type="spellEnd"/>
-      <w:r>
-        <w:rPr>
-          <w:b/>
-          <w:bCs/>
-          <w:color w:val="44546A" w:themeColor="text2"/>
-        </w:rPr>
-        <w:t>: '</w:t>
-      </w:r>
-      <w:proofErr w:type="spellStart"/>
-      <w:r>
-        <w:rPr>
-          <w:b/>
-          <w:bCs/>
-          <w:color w:val="44546A" w:themeColor="text2"/>
-        </w:rPr>
-        <w:t>pcf</w:t>
-      </w:r>
-      <w:proofErr w:type="spellEnd"/>
-      <w:r>
-        <w:rPr>
-          <w:b/>
-          <w:bCs/>
-          <w:color w:val="44546A" w:themeColor="text2"/>
-        </w:rPr>
-        <w:t>',</w:t>
-      </w:r>
-    </w:p>
-    <w:p>
-      <w:pPr>
-        <w:rPr>
-          <w:b/>
-          <w:bCs/>
-          <w:color w:val="44546A" w:themeColor="text2"/>
-        </w:rPr>
-      </w:pPr>
-      <w:r>
-        <w:rPr>
-          <w:b/>
-          <w:bCs/>
-          <w:color w:val="44546A" w:themeColor="text2"/>
-        </w:rPr>
-        <w:t xml:space="preserve">    ,</w:t>
-      </w:r>
-    </w:p>
-    <w:p>
-      <w:pPr>
-        <w:rPr>
-          <w:b/>
-          <w:bCs/>
-          <w:color w:val="44546A" w:themeColor="text2"/>
-        </w:rPr>
-      </w:pPr>
-      <w:r>
-        <w:rPr>
-          <w:b/>
-          <w:bCs/>
-          <w:color w:val="44546A" w:themeColor="text2"/>
-        </w:rPr>
-        <w:t xml:space="preserve">  </w:t>
-      </w:r>
-      <w:proofErr w:type="spellStart"/>
-      <w:r>
-        <w:rPr>
-          <w:b/>
-          <w:bCs/>
-          <w:color w:val="44546A" w:themeColor="text2"/>
-        </w:rPr>
-        <w:t>manifestChoice</w:t>
-      </w:r>
-      <w:proofErr w:type="spellEnd"/>
-      <w:r>
-        <w:rPr>
-          <w:b/>
-          <w:bCs/>
-          <w:color w:val="44546A" w:themeColor="text2"/>
-        </w:rPr>
-        <w:t>: [</w:t>
-      </w:r>
-    </w:p>
-    <w:p>
-      <w:pPr>
-        <w:rPr>
-          <w:b/>
-          <w:bCs/>
-          <w:color w:val="44546A" w:themeColor="text2"/>
-        </w:rPr>
-      </w:pPr>
-      <w:r>
-        <w:rPr>
-          <w:b/>
-          <w:bCs/>
-          <w:color w:val="44546A" w:themeColor="text2"/>
-        </w:rPr>
-        <w:t xml:space="preserve">    value: '</w:t>
-      </w:r>
-      <w:proofErr w:type="spellStart"/>
-      <w:r>
-        <w:rPr>
-          <w:b/>
-          <w:bCs/>
-          <w:color w:val="44546A" w:themeColor="text2"/>
-        </w:rPr>
-        <w:t>jenkinsConfig</w:t>
-      </w:r>
-      <w:proofErr w:type="spellEnd"/>
-      <w:r>
-        <w:rPr>
-          <w:b/>
-          <w:bCs/>
-          <w:color w:val="44546A" w:themeColor="text2"/>
-        </w:rPr>
-        <w:t>',</w:t>
-      </w:r>
-    </w:p>
-    <w:p>
-      <w:pPr>
-        <w:rPr>
-          <w:b/>
-          <w:bCs/>
-          <w:color w:val="44546A" w:themeColor="text2"/>
-        </w:rPr>
-      </w:pPr>
-      <w:r>
-        <w:rPr>
-          <w:b/>
-          <w:bCs/>
-          <w:color w:val="44546A" w:themeColor="text2"/>
-        </w:rPr>
-        <w:t xml:space="preserve">    </w:t>
-      </w:r>
-      <w:proofErr w:type="spellStart"/>
-      <w:r>
-        <w:rPr>
-          <w:b/>
-          <w:bCs/>
-          <w:color w:val="44546A" w:themeColor="text2"/>
-        </w:rPr>
-        <w:t>appName</w:t>
-      </w:r>
-      <w:proofErr w:type="spellEnd"/>
-      <w:r>
-        <w:rPr>
-          <w:b/>
-          <w:bCs/>
-          <w:color w:val="44546A" w:themeColor="text2"/>
-        </w:rPr>
-        <w:t>: 'springboot2306_new',</w:t>
-      </w:r>
-    </w:p>
-    <w:p>
-      <w:pPr>
-        <w:rPr>
-          <w:b/>
-          <w:bCs/>
-          <w:color w:val="44546A" w:themeColor="text2"/>
-        </w:rPr>
-      </w:pPr>
-      <w:r>
-        <w:rPr>
-          <w:b/>
-          <w:bCs/>
-          <w:color w:val="44546A" w:themeColor="text2"/>
-        </w:rPr>
-        <w:t xml:space="preserve">        </w:t>
-      </w:r>
-    </w:p>
-    <w:p>
-      <w:pPr>
-        <w:rPr>
-          <w:b/>
-          <w:bCs/>
-          <w:color w:val="44546A" w:themeColor="text2"/>
-        </w:rPr>
-      </w:pPr>
-      <w:r>
-        <w:rPr>
-          <w:b/>
-          <w:bCs/>
-          <w:color w:val="44546A" w:themeColor="text2"/>
-        </w:rPr>
-        <w:t xml:space="preserve">    </w:t>
-      </w:r>
-      <w:proofErr w:type="spellStart"/>
-      <w:r>
-        <w:rPr>
-          <w:b/>
-          <w:bCs/>
-          <w:color w:val="44546A" w:themeColor="text2"/>
-        </w:rPr>
-        <w:t>appPath</w:t>
-      </w:r>
-      <w:proofErr w:type="spellEnd"/>
-      <w:r>
-        <w:rPr>
-          <w:b/>
-          <w:bCs/>
-          <w:color w:val="44546A" w:themeColor="text2"/>
-        </w:rPr>
-        <w:t>: 'target\\devops-test-app-0.0.1-SNAPSHOT.jar'</w:t>
+    </w:p>
+    <w:p>
+      <w:pPr>
+        <w:rPr>
+          <w:b/>
+          <w:bCs/>
+          <w:color w:val="44546A" w:themeColor="text2"/>
+        </w:rPr>
+      </w:pPr>
+      <w:r>
+        <w:rPr>
+          <w:b/>
+          <w:bCs/>
+          <w:color w:val="44546A" w:themeColor="text2"/>
+        </w:rPr>
+        <w:t xml:space="preserve">    appPath: 'target\\devops-test-app-0.0.1-SNAPSHOT.jar'</w:t>
       </w:r>
     </w:p>
     <w:p>
@@ -1377,32 +855,8 @@
           <w:sz w:val="32"/>
           <w:szCs w:val="32"/>
         </w:rPr>
-        <w:t xml:space="preserve">App </w:t>
-      </w:r>
-      <w:proofErr w:type="gramStart"/>
-      <w:r>
-        <w:rPr>
-          <w:b/>
-          <w:bCs/>
-          <w:color w:val="44546A" w:themeColor="text2"/>
-          <w:sz w:val="32"/>
-          <w:szCs w:val="32"/>
-        </w:rPr>
-        <w:t xml:space="preserve">deployed  </w:t>
-      </w:r>
-      <w:proofErr w:type="spellStart"/>
-      <w:r>
-        <w:rPr>
-          <w:b/>
-          <w:bCs/>
-          <w:color w:val="44546A" w:themeColor="text2"/>
-          <w:sz w:val="32"/>
-          <w:szCs w:val="32"/>
-        </w:rPr>
-        <w:t>toPCF</w:t>
-      </w:r>
-      <w:proofErr w:type="spellEnd"/>
-      <w:proofErr w:type="gramEnd"/>
+        <w:t>App deployed  toPCF</w:t>
+      </w:r>
     </w:p>
     <w:p>
       <w:pPr>
@@ -1473,13 +927,119 @@
     </w:p>
     <w:p>
       <w:pPr>
-        <w:jc w:val="center"/>
+        <w:rPr>
+          <w:color w:val="44546A" w:themeColor="text2"/>
+          <w:sz w:val="24"/>
+          <w:szCs w:val="24"/>
+        </w:rPr>
+      </w:pPr>
+    </w:p>
+    <w:p>
+      <w:pPr>
+        <w:rPr>
+          <w:color w:val="44546A" w:themeColor="text2"/>
+          <w:sz w:val="24"/>
+          <w:szCs w:val="24"/>
+        </w:rPr>
+      </w:pPr>
+    </w:p>
+    <w:p>
+      <w:pPr>
+        <w:rPr>
+          <w:color w:val="44546A" w:themeColor="text2"/>
+          <w:sz w:val="24"/>
+          <w:szCs w:val="24"/>
+        </w:rPr>
+      </w:pPr>
+      <w:r>
+        <w:rPr>
+          <w:noProof/>
+        </w:rPr>
+        <w:drawing>
+          <wp:inline distT="0" distB="0" distL="0" distR="0" wp14:anchorId="5942B8AA" wp14:editId="11590458">
+            <wp:extent cx="5731510" cy="2192020"/>
+            <wp:effectExtent l="0" t="0" r="2540" b="0"/>
+            <wp:docPr id="4" name="Picture 4"/>
+            <wp:cNvGraphicFramePr>
+              <a:graphicFrameLocks xmlns:a="http://schemas.openxmlformats.org/drawingml/2006/main" noChangeAspect="1"/>
+            </wp:cNvGraphicFramePr>
+            <a:graphic xmlns:a="http://schemas.openxmlformats.org/drawingml/2006/main">
+              <a:graphicData uri="http://schemas.openxmlformats.org/drawingml/2006/picture">
+                <pic:pic xmlns:pic="http://schemas.openxmlformats.org/drawingml/2006/picture">
+                  <pic:nvPicPr>
+                    <pic:cNvPr id="1" name=""/>
+                    <pic:cNvPicPr/>
+                  </pic:nvPicPr>
+                  <pic:blipFill>
+                    <a:blip r:embed="rId7"/>
+                    <a:stretch>
+                      <a:fillRect/>
+                    </a:stretch>
+                  </pic:blipFill>
+                  <pic:spPr>
+                    <a:xfrm>
+                      <a:off x="0" y="0"/>
+                      <a:ext cx="5731510" cy="2192020"/>
+                    </a:xfrm>
+                    <a:prstGeom prst="rect">
+                      <a:avLst/>
+                    </a:prstGeom>
+                  </pic:spPr>
+                </pic:pic>
+              </a:graphicData>
+            </a:graphic>
+          </wp:inline>
+        </w:drawing>
+      </w:r>
+    </w:p>
+    <w:p>
+      <w:pPr>
         <w:rPr>
           <w:color w:val="44546A" w:themeColor="text2"/>
           <w:sz w:val="48"/>
           <w:szCs w:val="48"/>
         </w:rPr>
       </w:pPr>
+      <w:r>
+        <w:rPr>
+          <w:noProof/>
+        </w:rPr>
+        <w:drawing>
+          <wp:inline distT="0" distB="0" distL="0" distR="0" wp14:anchorId="08142F79" wp14:editId="6BE7C294">
+            <wp:extent cx="5731510" cy="1283335"/>
+            <wp:effectExtent l="0" t="0" r="2540" b="0"/>
+            <wp:docPr id="5" name="Picture 5"/>
+            <wp:cNvGraphicFramePr>
+              <a:graphicFrameLocks xmlns:a="http://schemas.openxmlformats.org/drawingml/2006/main" noChangeAspect="1"/>
+            </wp:cNvGraphicFramePr>
+            <a:graphic xmlns:a="http://schemas.openxmlformats.org/drawingml/2006/main">
+              <a:graphicData uri="http://schemas.openxmlformats.org/drawingml/2006/picture">
+                <pic:pic xmlns:pic="http://schemas.openxmlformats.org/drawingml/2006/picture">
+                  <pic:nvPicPr>
+                    <pic:cNvPr id="1" name=""/>
+                    <pic:cNvPicPr/>
+                  </pic:nvPicPr>
+                  <pic:blipFill>
+                    <a:blip r:embed="rId8"/>
+                    <a:stretch>
+                      <a:fillRect/>
+                    </a:stretch>
+                  </pic:blipFill>
+                  <pic:spPr>
+                    <a:xfrm>
+                      <a:off x="0" y="0"/>
+                      <a:ext cx="5731510" cy="1283335"/>
+                    </a:xfrm>
+                    <a:prstGeom prst="rect">
+                      <a:avLst/>
+                    </a:prstGeom>
+                  </pic:spPr>
+                </pic:pic>
+              </a:graphicData>
+            </a:graphic>
+          </wp:inline>
+        </w:drawing>
+      </w:r>
     </w:p>
     <w:sectPr>
       <w:pgSz w:w="11906" w:h="16838"/>
